--- a/Exploratory Data Analysis - Anthony Grieco and Zachary Phillips - Foundations of Data Science and Analytics.docx
+++ b/Exploratory Data Analysis - Anthony Grieco and Zachary Phillips - Foundations of Data Science and Analytics.docx
@@ -273,7 +273,7 @@
         </w:rPr>
         <w:t xml:space="preserve">Source: </w:t>
       </w:r>
-      <w:hyperlink r:id="rId7">
+      <w:hyperlink r:id="rId8">
         <w:r>
           <w:rPr>
             <w:rFonts w:ascii="Times New Roman" w:eastAsia="Times New Roman" w:hAnsi="Times New Roman" w:cs="Times New Roman"/>
@@ -564,7 +564,89 @@
           <w:sz w:val="24"/>
           <w:szCs w:val="24"/>
         </w:rPr>
-        <w:t>The biggest issue that we ran into with the final data set that we ended up using in our experiment was that we couldn’t find a single complete set of data that contained NFL receiving stats for every player that has played in the league over the last 10 years. This meant that we had to manually take each individual year’s player data and then aggregate them into a single master data set. We then placed a filter on the data set so that we would only have data on players who had at least twenty targets (see line 10 of the attached R Script). This allowed us to weed out the players at positions who most consistently saw the ball thrown to them. We then checked our data for either missing or incomplete values, but no such data existed after the filter was applied (see line 14 of the attached R Script). We also manually removed any extra characters under each record’s name variable, such as “*” and “+”, that were used to indicate different honors that a particular player received at the end of that season including “Pro Bowl” and “All Pro” respectively. That way we could achieve consistency in the data as a single player’s progress could be tracked over at most ten years without the possibility of having the same player be represented multiple times in the same model simply because they received different honors in different years. For example, if a player received “All Pro” honors their first year, and was given a “+” sign next to his name that year, but then didn’t receive that same honor in the next, and therefore didn’t have the “+” sign next to his name, the original data set would have classified these two entries as two separate players even though both entries were actually referring to the same player. This predicament is no longer the case in our new combined data set. Additionally, we set multiple columns to be factors including year, position, and team in order to more accurately represent the types of data we were working with for our analysis (see line 33 of the attached R Script). Finally, we cloned our original data set and standardized every numerical variable so that we could see if there were any differences in our findings after every plot we ran, but we ultimately found no significant changes between the raw and standardized data sets in any test that we ran (see line 38 of the attached R Script).</w:t>
+        <w:t xml:space="preserve">The biggest issue that we ran into with the final data set that we ended up using in our experiment was that we couldn’t find a single complete set of data that contained NFL receiving stats for every player that has played in the league over the last 10 years. This meant that we had to manually take each individual year’s player data and then aggregate them into a single master data set. We then placed a filter on the data set so that we would only have data on players who had at least twenty targets (see line 10 of the attached R </w:t>
+      </w:r>
+      <w:r>
+        <w:rPr>
+          <w:rFonts w:ascii="Times New Roman" w:eastAsia="Times New Roman" w:hAnsi="Times New Roman" w:cs="Times New Roman"/>
+          <w:sz w:val="24"/>
+          <w:szCs w:val="24"/>
+        </w:rPr>
+        <w:t>script</w:t>
+      </w:r>
+      <w:r>
+        <w:rPr>
+          <w:rFonts w:ascii="Times New Roman" w:eastAsia="Times New Roman" w:hAnsi="Times New Roman" w:cs="Times New Roman"/>
+          <w:sz w:val="24"/>
+          <w:szCs w:val="24"/>
+        </w:rPr>
+        <w:t xml:space="preserve">). This allowed us to weed out the players at positions who most consistently saw the ball thrown to them. We then checked our data for either missing or incomplete values, but no such data existed after the filter was applied (see line 14 of the attached R </w:t>
+      </w:r>
+      <w:r>
+        <w:rPr>
+          <w:rFonts w:ascii="Times New Roman" w:eastAsia="Times New Roman" w:hAnsi="Times New Roman" w:cs="Times New Roman"/>
+          <w:sz w:val="24"/>
+          <w:szCs w:val="24"/>
+        </w:rPr>
+        <w:t>script</w:t>
+      </w:r>
+      <w:r>
+        <w:rPr>
+          <w:rFonts w:ascii="Times New Roman" w:eastAsia="Times New Roman" w:hAnsi="Times New Roman" w:cs="Times New Roman"/>
+          <w:sz w:val="24"/>
+          <w:szCs w:val="24"/>
+        </w:rPr>
+        <w:t xml:space="preserve">). We also manually removed any extra characters under each record’s name variable, such as “*” and “+”, that were used to indicate different honors that a particular player received at the end of that season including “Pro Bowl” and “All Pro” respectively. That way we could achieve consistency in the data as a single player’s progress could be tracked over at most ten years without the possibility of having the same player be represented multiple times in the same model simply because they received different honors in different years. For example, if a player received “All Pro” honors their first year, and was given a “+” sign next to his name that year, but then didn’t receive that same honor in the next, and therefore didn’t have the “+” sign next to his name, the original data set would have classified these two entries as two separate players even though both entries were actually referring to the same player. This predicament is no longer the case in our new combined data set. Additionally, we set multiple columns to be factors including year, position, and team in order to </w:t>
+      </w:r>
+      <w:proofErr w:type="gramStart"/>
+      <w:r>
+        <w:rPr>
+          <w:rFonts w:ascii="Times New Roman" w:eastAsia="Times New Roman" w:hAnsi="Times New Roman" w:cs="Times New Roman"/>
+          <w:sz w:val="24"/>
+          <w:szCs w:val="24"/>
+        </w:rPr>
+        <w:t>more accurately represent the types of data</w:t>
+      </w:r>
+      <w:proofErr w:type="gramEnd"/>
+      <w:r>
+        <w:rPr>
+          <w:rFonts w:ascii="Times New Roman" w:eastAsia="Times New Roman" w:hAnsi="Times New Roman" w:cs="Times New Roman"/>
+          <w:sz w:val="24"/>
+          <w:szCs w:val="24"/>
+        </w:rPr>
+        <w:t xml:space="preserve"> we were working with for our analysis (see line 33 of the attached R </w:t>
+      </w:r>
+      <w:r>
+        <w:rPr>
+          <w:rFonts w:ascii="Times New Roman" w:eastAsia="Times New Roman" w:hAnsi="Times New Roman" w:cs="Times New Roman"/>
+          <w:sz w:val="24"/>
+          <w:szCs w:val="24"/>
+        </w:rPr>
+        <w:t>script</w:t>
+      </w:r>
+      <w:r>
+        <w:rPr>
+          <w:rFonts w:ascii="Times New Roman" w:eastAsia="Times New Roman" w:hAnsi="Times New Roman" w:cs="Times New Roman"/>
+          <w:sz w:val="24"/>
+          <w:szCs w:val="24"/>
+        </w:rPr>
+        <w:t xml:space="preserve">). Finally, we cloned our original data set and standardized every numerical variable so that we could see if there were any differences in our findings after every plot we ran, but we ultimately found no significant changes between the raw and standardized data sets in any test that we ran (see line 38 of the attached R </w:t>
+      </w:r>
+      <w:r>
+        <w:rPr>
+          <w:rFonts w:ascii="Times New Roman" w:eastAsia="Times New Roman" w:hAnsi="Times New Roman" w:cs="Times New Roman"/>
+          <w:sz w:val="24"/>
+          <w:szCs w:val="24"/>
+        </w:rPr>
+        <w:t>script</w:t>
+      </w:r>
+      <w:r>
+        <w:rPr>
+          <w:rFonts w:ascii="Times New Roman" w:eastAsia="Times New Roman" w:hAnsi="Times New Roman" w:cs="Times New Roman"/>
+          <w:sz w:val="24"/>
+          <w:szCs w:val="24"/>
+        </w:rPr>
+        <w:t>).</w:t>
       </w:r>
     </w:p>
     <w:p>
@@ -624,7 +706,119 @@
           <w:sz w:val="24"/>
           <w:szCs w:val="24"/>
         </w:rPr>
-        <w:t>As a means to more thoroughly explore our new data set, we created a series of histograms and boxplots in order to identify potential trends in the data. We started by mapping the total number of players we had by position in a bar chart and found that our data set contained at least twice as many Wide Receivers as any other individual position group across the total ten years our data was derived from (see line 45 of the attached R Script Appendix A). This makes sense because our data set had already been filtered so that only players with at least twenty receptions would remain in our data in the first place. We then took a look at targets, or the number of times a receiving player was thrown to by the quarterback, and found that the data was positively skewed. This indicates that most players received around the same number of catches, and it was only either the best or most utilized receiving players, who were relatively few, who saw more targets than every other receiving player (see line 50 of the attached R Script and Appendix B). Similar trends could be found in the total number of receptions made per player per season (see line 59 of the attached R Script and Appendix C), the total number of yards per player per season (see line 68 of the attached R Script and Appendix D), and the average number of receptions made a game per player (see line 95 of the attached R Script and Appendix G). Although the average yards per target (see line 77 of the attached R Script and Appendix E) and per reception (see line 86 of the attached R Script and Appendix F) respectively had more normal distributions, the principle described above largely remained the same as most players had comparable average yards per target and reception to one another with few players exceeding these benchmarks. This was to be expected as there are different tiers of receiving players in the NFL and it is on these very same receiving players who stand out from their peers that we intend to run our unsupervised machine learning models against.</w:t>
+        <w:t xml:space="preserve">As a means to more thoroughly explore our new data set, we created a series of histograms and boxplots in order to identify potential trends in the data. We started by mapping the total number of players we had by position in a bar chart and found that our data set contained at least twice as many Wide Receivers as any other individual position group across the total ten years our data was derived from (see line 45 of the attached R </w:t>
+      </w:r>
+      <w:r>
+        <w:rPr>
+          <w:rFonts w:ascii="Times New Roman" w:eastAsia="Times New Roman" w:hAnsi="Times New Roman" w:cs="Times New Roman"/>
+          <w:sz w:val="24"/>
+          <w:szCs w:val="24"/>
+        </w:rPr>
+        <w:t>script</w:t>
+      </w:r>
+      <w:r>
+        <w:rPr>
+          <w:rFonts w:ascii="Times New Roman" w:eastAsia="Times New Roman" w:hAnsi="Times New Roman" w:cs="Times New Roman"/>
+          <w:sz w:val="24"/>
+          <w:szCs w:val="24"/>
+        </w:rPr>
+        <w:t xml:space="preserve"> Appendix A). This makes sense because our data set had already been filtered so that only players with at least twenty receptions would remain in our data in the first place. We then took a look at targets, or the number of times a receiving player was thrown to by the quarterback, and found that the data was positively skewed. This indicates that most players received around the same number of catches, and it was only either the best or most utilized receiving players, who were relatively few, who saw more targets than every other receiving player (see line 50 of the attached R </w:t>
+      </w:r>
+      <w:r>
+        <w:rPr>
+          <w:rFonts w:ascii="Times New Roman" w:eastAsia="Times New Roman" w:hAnsi="Times New Roman" w:cs="Times New Roman"/>
+          <w:sz w:val="24"/>
+          <w:szCs w:val="24"/>
+        </w:rPr>
+        <w:t>script</w:t>
+      </w:r>
+      <w:r>
+        <w:rPr>
+          <w:rFonts w:ascii="Times New Roman" w:eastAsia="Times New Roman" w:hAnsi="Times New Roman" w:cs="Times New Roman"/>
+          <w:sz w:val="24"/>
+          <w:szCs w:val="24"/>
+        </w:rPr>
+        <w:t xml:space="preserve"> and Appendix B). Similar trends could be found in the total number of receptions made per player per season (see line 59 of the attached R </w:t>
+      </w:r>
+      <w:r>
+        <w:rPr>
+          <w:rFonts w:ascii="Times New Roman" w:eastAsia="Times New Roman" w:hAnsi="Times New Roman" w:cs="Times New Roman"/>
+          <w:sz w:val="24"/>
+          <w:szCs w:val="24"/>
+        </w:rPr>
+        <w:t>script</w:t>
+      </w:r>
+      <w:r>
+        <w:rPr>
+          <w:rFonts w:ascii="Times New Roman" w:eastAsia="Times New Roman" w:hAnsi="Times New Roman" w:cs="Times New Roman"/>
+          <w:sz w:val="24"/>
+          <w:szCs w:val="24"/>
+        </w:rPr>
+        <w:t xml:space="preserve"> and Appendix C), the total number of yards per player per season (see line 68 of the attached R </w:t>
+      </w:r>
+      <w:r>
+        <w:rPr>
+          <w:rFonts w:ascii="Times New Roman" w:eastAsia="Times New Roman" w:hAnsi="Times New Roman" w:cs="Times New Roman"/>
+          <w:sz w:val="24"/>
+          <w:szCs w:val="24"/>
+        </w:rPr>
+        <w:t>script</w:t>
+      </w:r>
+      <w:r>
+        <w:rPr>
+          <w:rFonts w:ascii="Times New Roman" w:eastAsia="Times New Roman" w:hAnsi="Times New Roman" w:cs="Times New Roman"/>
+          <w:sz w:val="24"/>
+          <w:szCs w:val="24"/>
+        </w:rPr>
+        <w:t xml:space="preserve"> and Appendix D), and the average number of receptions made a game per player (see line 95 of the attached R </w:t>
+      </w:r>
+      <w:r>
+        <w:rPr>
+          <w:rFonts w:ascii="Times New Roman" w:eastAsia="Times New Roman" w:hAnsi="Times New Roman" w:cs="Times New Roman"/>
+          <w:sz w:val="24"/>
+          <w:szCs w:val="24"/>
+        </w:rPr>
+        <w:t>script</w:t>
+      </w:r>
+      <w:r>
+        <w:rPr>
+          <w:rFonts w:ascii="Times New Roman" w:eastAsia="Times New Roman" w:hAnsi="Times New Roman" w:cs="Times New Roman"/>
+          <w:sz w:val="24"/>
+          <w:szCs w:val="24"/>
+        </w:rPr>
+        <w:t xml:space="preserve"> and Appendix G). Although the average yards per target (see line 77 of the attached R </w:t>
+      </w:r>
+      <w:r>
+        <w:rPr>
+          <w:rFonts w:ascii="Times New Roman" w:eastAsia="Times New Roman" w:hAnsi="Times New Roman" w:cs="Times New Roman"/>
+          <w:sz w:val="24"/>
+          <w:szCs w:val="24"/>
+        </w:rPr>
+        <w:t>script</w:t>
+      </w:r>
+      <w:r>
+        <w:rPr>
+          <w:rFonts w:ascii="Times New Roman" w:eastAsia="Times New Roman" w:hAnsi="Times New Roman" w:cs="Times New Roman"/>
+          <w:sz w:val="24"/>
+          <w:szCs w:val="24"/>
+        </w:rPr>
+        <w:t xml:space="preserve"> and Appendix E) and per reception (see line 86 of the attached R </w:t>
+      </w:r>
+      <w:r>
+        <w:rPr>
+          <w:rFonts w:ascii="Times New Roman" w:eastAsia="Times New Roman" w:hAnsi="Times New Roman" w:cs="Times New Roman"/>
+          <w:sz w:val="24"/>
+          <w:szCs w:val="24"/>
+        </w:rPr>
+        <w:t>script</w:t>
+      </w:r>
+      <w:r>
+        <w:rPr>
+          <w:rFonts w:ascii="Times New Roman" w:eastAsia="Times New Roman" w:hAnsi="Times New Roman" w:cs="Times New Roman"/>
+          <w:sz w:val="24"/>
+          <w:szCs w:val="24"/>
+        </w:rPr>
+        <w:t xml:space="preserve"> and Appendix F) respectively had more normal distributions, the principle described above largely remained the same as most players had comparable average yards per target and reception to one another with few players exceeding these benchmarks. This was to be expected as there are different tiers of receiving players in the NFL and it is on these very same receiving players who stand out from their peers that we intend to run our unsupervised machine learning models against.</w:t>
       </w:r>
     </w:p>
     <w:p>
@@ -669,7 +863,87 @@
           <w:sz w:val="24"/>
           <w:szCs w:val="24"/>
         </w:rPr>
-        <w:t xml:space="preserve">We continued to explore our data set by looking at the relationships between our data through a series of scatterplots. We started by looking at how the number of targets thrown to receiving players compared to the total number of yards that those targets were for (see line 106 of the attached R Script and Appendix H) and found that there was a highly positive correlation between the two. This was exactly what we expected because intuitively the more often a player was targeted, the more yards the ball would have traveled when it was thrown. This was supported by a covariance of 11282.48 and a correlation of 94.86%. We had similarly expected findings for the relationships between targets and receptions with a correlation of 96.62% (see line 114 of the attached R Script and Appendix I), receptions and yards with a correlation of 92.29% (see line 122 of the attached R Script and Appendix J), receptions and touchdowns with a correlation of 69.31% (see line 130 of the attached R Script and Appendix K). Finally, we ran a histogram in order to see the total number of players who played at each particular position in the NFL from 2014 through 2023, which allowed us to get a better understanding of the direction that the league is currently heading in from a receiving standpoint (see line 138 of the attached R Script and Appendix L). Interestingly, the number of Running Backs who had at least twenty </w:t>
+        <w:t xml:space="preserve">We continued to explore our data set by looking at the relationships between our data through a series of scatterplots. We started by looking at how the number of targets thrown to receiving players compared to the total number of yards that those targets were for (see line 106 of the attached R </w:t>
+      </w:r>
+      <w:r>
+        <w:rPr>
+          <w:rFonts w:ascii="Times New Roman" w:eastAsia="Times New Roman" w:hAnsi="Times New Roman" w:cs="Times New Roman"/>
+          <w:sz w:val="24"/>
+          <w:szCs w:val="24"/>
+        </w:rPr>
+        <w:t>script</w:t>
+      </w:r>
+      <w:r>
+        <w:rPr>
+          <w:rFonts w:ascii="Times New Roman" w:eastAsia="Times New Roman" w:hAnsi="Times New Roman" w:cs="Times New Roman"/>
+          <w:sz w:val="24"/>
+          <w:szCs w:val="24"/>
+        </w:rPr>
+        <w:t xml:space="preserve"> and Appendix H) and found that there was a highly positive correlation between the two. This was exactly what we expected because intuitively the more often a player was targeted, the more yards the ball would have traveled when it was thrown. This was supported by a covariance of 11282.48 and a correlation of 94.86%. We had similarly expected findings for the relationships between targets and receptions with a correlation of 96.62% (see line 114 of the attached R </w:t>
+      </w:r>
+      <w:r>
+        <w:rPr>
+          <w:rFonts w:ascii="Times New Roman" w:eastAsia="Times New Roman" w:hAnsi="Times New Roman" w:cs="Times New Roman"/>
+          <w:sz w:val="24"/>
+          <w:szCs w:val="24"/>
+        </w:rPr>
+        <w:t>script</w:t>
+      </w:r>
+      <w:r>
+        <w:rPr>
+          <w:rFonts w:ascii="Times New Roman" w:eastAsia="Times New Roman" w:hAnsi="Times New Roman" w:cs="Times New Roman"/>
+          <w:sz w:val="24"/>
+          <w:szCs w:val="24"/>
+        </w:rPr>
+        <w:t xml:space="preserve"> and Appendix I), receptions and yards with a correlation of 92.29% (see line 122 of the attached R </w:t>
+      </w:r>
+      <w:r>
+        <w:rPr>
+          <w:rFonts w:ascii="Times New Roman" w:eastAsia="Times New Roman" w:hAnsi="Times New Roman" w:cs="Times New Roman"/>
+          <w:sz w:val="24"/>
+          <w:szCs w:val="24"/>
+        </w:rPr>
+        <w:t>script</w:t>
+      </w:r>
+      <w:r>
+        <w:rPr>
+          <w:rFonts w:ascii="Times New Roman" w:eastAsia="Times New Roman" w:hAnsi="Times New Roman" w:cs="Times New Roman"/>
+          <w:sz w:val="24"/>
+          <w:szCs w:val="24"/>
+        </w:rPr>
+        <w:t xml:space="preserve"> and Appendix J), receptions and touchdowns with a correlation of 69.31% (see line 130 of the attached R </w:t>
+      </w:r>
+      <w:r>
+        <w:rPr>
+          <w:rFonts w:ascii="Times New Roman" w:eastAsia="Times New Roman" w:hAnsi="Times New Roman" w:cs="Times New Roman"/>
+          <w:sz w:val="24"/>
+          <w:szCs w:val="24"/>
+        </w:rPr>
+        <w:t>script</w:t>
+      </w:r>
+      <w:r>
+        <w:rPr>
+          <w:rFonts w:ascii="Times New Roman" w:eastAsia="Times New Roman" w:hAnsi="Times New Roman" w:cs="Times New Roman"/>
+          <w:sz w:val="24"/>
+          <w:szCs w:val="24"/>
+        </w:rPr>
+        <w:t xml:space="preserve"> and Appendix K). Finally, we ran a histogram in order to see the total number of players who played at each particular position in the NFL from 2014 through 2023, which allowed us to get a better understanding of the direction that the league is currently heading in from a receiving standpoint (see line 138 of the attached R </w:t>
+      </w:r>
+      <w:r>
+        <w:rPr>
+          <w:rFonts w:ascii="Times New Roman" w:eastAsia="Times New Roman" w:hAnsi="Times New Roman" w:cs="Times New Roman"/>
+          <w:sz w:val="24"/>
+          <w:szCs w:val="24"/>
+        </w:rPr>
+        <w:t>script</w:t>
+      </w:r>
+      <w:r>
+        <w:rPr>
+          <w:rFonts w:ascii="Times New Roman" w:eastAsia="Times New Roman" w:hAnsi="Times New Roman" w:cs="Times New Roman"/>
+          <w:sz w:val="24"/>
+          <w:szCs w:val="24"/>
+        </w:rPr>
+        <w:t xml:space="preserve"> and Appendix L). Interestingly, the number of Running Backs who had at least twenty </w:t>
       </w:r>
       <w:r>
         <w:rPr>
@@ -723,7 +997,55 @@
           <w:sz w:val="24"/>
           <w:szCs w:val="24"/>
         </w:rPr>
-        <w:t xml:space="preserve">Our final exploration consisted exclusively of scatterplots, and each sought to visually draw out the specific differences between each position group in our data. As a way to further experiment with trends we had already identified in our data, we decided to run some of the same tests we ran before during our Bivariate Exploration but did so in order to see how different positions groups generally performed relative to one another. We started by reviewing the number of yards per target and then adjusted our scatterplot so that it would indicate whether a particular data point belonged to a Fullback, Quarterback, Running Back, Tight End, or Wide Receiver (see line 145 of the attached R Script and Appendix M). Doing so revealed that although the data still followed the path of a very strong positive correlation, Wide Receivers and Tight Ends could be found all over that path board whereas Running Backs and Fullbacks were generally found more towards the lower end of this path. The next relationship we looked at with position in mind was every target thrown vs receptions caught, where we found that Running Backs generally seemed to make more receptions for every target they received followed by Tight Ends being the second-most accurate catchers and finally with Wide Receivers having the fewest receptions for every target thrown their way (see line 150 of the attached R Script and Appendix N). This can most likely be attributed to how Quarterbacks generally pass the ball shorter distances to get the ball to Running Backs whereas Quarterbacks more frequently have to launch the ball much further in order to get it to the hands of their Wide Receivers with Tight Ends generally having to make catches that fall between the above two position groups. Generally the shorter the pass made, the more accurately it will get to its intended receiver. This would explain why Running Backs, who generally specialize in short-yardage situations, have a higher catch percentage than Wide Receivers who thrive in deep coverage do. This exact trend is explained in our yards per reception by position scatterplot, where Running Backs generally had receptions for far fewer yards than Wide Receivers had (see line 155 of the attached R Script and Appendix O). Finally, our touchdowns per reception scatterplot had a much higher concentration of Tight Ends and in particular Wide Receivers who not only made a reception that resulted in a touchdown relative to Running Backs, but we also had far more instances where those same Tight Ends and Wide Receivers made multiple receptions in a single season that went for touchdowns compared to that </w:t>
+        <w:t xml:space="preserve">Our final exploration consisted exclusively of scatterplots, and each sought to visually draw out the specific differences between each position group in our data. As a way to further experiment with trends we had already identified in our data, we decided to run some of the same tests we ran before during our Bivariate Exploration but did so in order to see how different positions groups generally performed relative to one another. We started by reviewing the number of yards per target and then adjusted our scatterplot so that it would indicate whether a particular data point belonged to a Fullback, Quarterback, Running Back, Tight End, or Wide Receiver (see line 145 of the attached R </w:t>
+      </w:r>
+      <w:r>
+        <w:rPr>
+          <w:rFonts w:ascii="Times New Roman" w:eastAsia="Times New Roman" w:hAnsi="Times New Roman" w:cs="Times New Roman"/>
+          <w:sz w:val="24"/>
+          <w:szCs w:val="24"/>
+        </w:rPr>
+        <w:t>script</w:t>
+      </w:r>
+      <w:r>
+        <w:rPr>
+          <w:rFonts w:ascii="Times New Roman" w:eastAsia="Times New Roman" w:hAnsi="Times New Roman" w:cs="Times New Roman"/>
+          <w:sz w:val="24"/>
+          <w:szCs w:val="24"/>
+        </w:rPr>
+        <w:t xml:space="preserve"> and Appendix M). Doing so revealed that although the data still followed the path of a very strong positive correlation, Wide Receivers and Tight Ends could be found all over that path board whereas Running Backs and Fullbacks were generally found more towards the lower end of this path. The next relationship we looked at with position in mind was every target thrown vs receptions caught, where we found that Running Backs generally seemed to make more receptions for every target they received followed by Tight Ends being the second-most accurate catchers and finally with Wide Receivers having the fewest receptions for every target thrown their way (see line 150 of the attached R </w:t>
+      </w:r>
+      <w:r>
+        <w:rPr>
+          <w:rFonts w:ascii="Times New Roman" w:eastAsia="Times New Roman" w:hAnsi="Times New Roman" w:cs="Times New Roman"/>
+          <w:sz w:val="24"/>
+          <w:szCs w:val="24"/>
+        </w:rPr>
+        <w:t>script</w:t>
+      </w:r>
+      <w:r>
+        <w:rPr>
+          <w:rFonts w:ascii="Times New Roman" w:eastAsia="Times New Roman" w:hAnsi="Times New Roman" w:cs="Times New Roman"/>
+          <w:sz w:val="24"/>
+          <w:szCs w:val="24"/>
+        </w:rPr>
+        <w:t xml:space="preserve"> and Appendix N). This can most likely be attributed to how Quarterbacks generally pass the ball shorter distances to get the ball to Running Backs whereas Quarterbacks more frequently have to launch the ball much further in order to get it to the hands of their Wide Receivers with Tight Ends generally having to make catches that fall between the above two position groups. Generally the shorter the pass made, the more accurately it will get to its intended receiver. This would explain why Running Backs, who generally specialize in short-yardage situations, have a higher catch percentage than Wide Receivers who thrive in deep coverage do. This exact trend is explained in our yards per reception by position scatterplot, where Running Backs generally had receptions for far fewer yards than Wide Receivers had (see line 155 of the attached R </w:t>
+      </w:r>
+      <w:r>
+        <w:rPr>
+          <w:rFonts w:ascii="Times New Roman" w:eastAsia="Times New Roman" w:hAnsi="Times New Roman" w:cs="Times New Roman"/>
+          <w:sz w:val="24"/>
+          <w:szCs w:val="24"/>
+        </w:rPr>
+        <w:t>script</w:t>
+      </w:r>
+      <w:r>
+        <w:rPr>
+          <w:rFonts w:ascii="Times New Roman" w:eastAsia="Times New Roman" w:hAnsi="Times New Roman" w:cs="Times New Roman"/>
+          <w:sz w:val="24"/>
+          <w:szCs w:val="24"/>
+        </w:rPr>
+        <w:t xml:space="preserve"> and Appendix O). Finally, our touchdowns per reception scatterplot had a much higher concentration of Tight Ends and in particular Wide Receivers who not only made a reception that resulted in a touchdown relative to Running Backs, but we also had far more instances where those same Tight Ends and Wide Receivers made multiple receptions in a single season that went for touchdowns compared to that </w:t>
       </w:r>
       <w:r>
         <w:rPr>
@@ -732,7 +1054,23 @@
           <w:szCs w:val="24"/>
         </w:rPr>
         <w:lastRenderedPageBreak/>
-        <w:t>of Running Backs (see line 160 of the attached R Script and Appendix P). Of the limited number of Running Backs who made receptions that led to touchdowns, most did not have any more than five passing touchdowns whereas most Wide Receivers did not have any more than ten passing touchdowns.</w:t>
+        <w:t xml:space="preserve">of Running Backs (see line 160 of the attached R </w:t>
+      </w:r>
+      <w:r>
+        <w:rPr>
+          <w:rFonts w:ascii="Times New Roman" w:eastAsia="Times New Roman" w:hAnsi="Times New Roman" w:cs="Times New Roman"/>
+          <w:sz w:val="24"/>
+          <w:szCs w:val="24"/>
+        </w:rPr>
+        <w:t>script</w:t>
+      </w:r>
+      <w:r>
+        <w:rPr>
+          <w:rFonts w:ascii="Times New Roman" w:eastAsia="Times New Roman" w:hAnsi="Times New Roman" w:cs="Times New Roman"/>
+          <w:sz w:val="24"/>
+          <w:szCs w:val="24"/>
+        </w:rPr>
+        <w:t xml:space="preserve"> and Appendix P). Of the limited number of Running Backs who made receptions that led to touchdowns, most did not have any more than five passing touchdowns whereas most Wide Receivers did not have any more than ten passing touchdowns.</w:t>
       </w:r>
     </w:p>
     <w:p>
@@ -894,7 +1232,7 @@
                     <pic:cNvPicPr preferRelativeResize="0"/>
                   </pic:nvPicPr>
                   <pic:blipFill>
-                    <a:blip r:embed="rId8"/>
+                    <a:blip r:embed="rId9"/>
                     <a:srcRect/>
                     <a:stretch>
                       <a:fillRect/>
@@ -985,7 +1323,7 @@
                     <pic:cNvPicPr preferRelativeResize="0"/>
                   </pic:nvPicPr>
                   <pic:blipFill>
-                    <a:blip r:embed="rId8"/>
+                    <a:blip r:embed="rId9"/>
                     <a:srcRect/>
                     <a:stretch>
                       <a:fillRect/>
@@ -1083,7 +1421,7 @@
                     <pic:cNvPicPr preferRelativeResize="0"/>
                   </pic:nvPicPr>
                   <pic:blipFill>
-                    <a:blip r:embed="rId9"/>
+                    <a:blip r:embed="rId10"/>
                     <a:srcRect/>
                     <a:stretch>
                       <a:fillRect/>
@@ -1145,7 +1483,7 @@
                     <pic:cNvPicPr preferRelativeResize="0"/>
                   </pic:nvPicPr>
                   <pic:blipFill>
-                    <a:blip r:embed="rId10"/>
+                    <a:blip r:embed="rId11"/>
                     <a:srcRect/>
                     <a:stretch>
                       <a:fillRect/>
@@ -1216,7 +1554,7 @@
                     <pic:cNvPicPr preferRelativeResize="0"/>
                   </pic:nvPicPr>
                   <pic:blipFill>
-                    <a:blip r:embed="rId11"/>
+                    <a:blip r:embed="rId12"/>
                     <a:srcRect/>
                     <a:stretch>
                       <a:fillRect/>
@@ -1270,7 +1608,7 @@
                     <pic:cNvPicPr preferRelativeResize="0"/>
                   </pic:nvPicPr>
                   <pic:blipFill>
-                    <a:blip r:embed="rId12"/>
+                    <a:blip r:embed="rId13"/>
                     <a:srcRect/>
                     <a:stretch>
                       <a:fillRect/>
@@ -1359,7 +1697,7 @@
                     <pic:cNvPicPr preferRelativeResize="0"/>
                   </pic:nvPicPr>
                   <pic:blipFill>
-                    <a:blip r:embed="rId13"/>
+                    <a:blip r:embed="rId14"/>
                     <a:srcRect/>
                     <a:stretch>
                       <a:fillRect/>
@@ -1422,7 +1760,7 @@
                     <pic:cNvPicPr preferRelativeResize="0"/>
                   </pic:nvPicPr>
                   <pic:blipFill>
-                    <a:blip r:embed="rId14"/>
+                    <a:blip r:embed="rId15"/>
                     <a:srcRect/>
                     <a:stretch>
                       <a:fillRect/>
@@ -1493,7 +1831,7 @@
                     <pic:cNvPicPr preferRelativeResize="0"/>
                   </pic:nvPicPr>
                   <pic:blipFill>
-                    <a:blip r:embed="rId15"/>
+                    <a:blip r:embed="rId16"/>
                     <a:srcRect/>
                     <a:stretch>
                       <a:fillRect/>
@@ -1547,7 +1885,7 @@
                     <pic:cNvPicPr preferRelativeResize="0"/>
                   </pic:nvPicPr>
                   <pic:blipFill>
-                    <a:blip r:embed="rId16"/>
+                    <a:blip r:embed="rId17"/>
                     <a:srcRect/>
                     <a:stretch>
                       <a:fillRect/>
@@ -1636,7 +1974,7 @@
                     <pic:cNvPicPr preferRelativeResize="0"/>
                   </pic:nvPicPr>
                   <pic:blipFill>
-                    <a:blip r:embed="rId17"/>
+                    <a:blip r:embed="rId18"/>
                     <a:srcRect/>
                     <a:stretch>
                       <a:fillRect/>
@@ -1690,7 +2028,7 @@
                     <pic:cNvPicPr preferRelativeResize="0"/>
                   </pic:nvPicPr>
                   <pic:blipFill>
-                    <a:blip r:embed="rId18"/>
+                    <a:blip r:embed="rId19"/>
                     <a:srcRect/>
                     <a:stretch>
                       <a:fillRect/>
@@ -1761,7 +2099,7 @@
                     <pic:cNvPicPr preferRelativeResize="0"/>
                   </pic:nvPicPr>
                   <pic:blipFill>
-                    <a:blip r:embed="rId19"/>
+                    <a:blip r:embed="rId20"/>
                     <a:srcRect/>
                     <a:stretch>
                       <a:fillRect/>
@@ -1825,7 +2163,7 @@
                     <pic:cNvPicPr preferRelativeResize="0"/>
                   </pic:nvPicPr>
                   <pic:blipFill>
-                    <a:blip r:embed="rId20"/>
+                    <a:blip r:embed="rId21"/>
                     <a:srcRect/>
                     <a:stretch>
                       <a:fillRect/>
@@ -1913,7 +2251,7 @@
                     <pic:cNvPicPr preferRelativeResize="0"/>
                   </pic:nvPicPr>
                   <pic:blipFill>
-                    <a:blip r:embed="rId21"/>
+                    <a:blip r:embed="rId22"/>
                     <a:srcRect/>
                     <a:stretch>
                       <a:fillRect/>
@@ -1966,7 +2304,7 @@
                     <pic:cNvPicPr preferRelativeResize="0"/>
                   </pic:nvPicPr>
                   <pic:blipFill>
-                    <a:blip r:embed="rId22"/>
+                    <a:blip r:embed="rId23"/>
                     <a:srcRect/>
                     <a:stretch>
                       <a:fillRect/>
@@ -2036,7 +2374,7 @@
                     <pic:cNvPicPr preferRelativeResize="0"/>
                   </pic:nvPicPr>
                   <pic:blipFill>
-                    <a:blip r:embed="rId23"/>
+                    <a:blip r:embed="rId24"/>
                     <a:srcRect/>
                     <a:stretch>
                       <a:fillRect/>
@@ -2089,7 +2427,7 @@
                     <pic:cNvPicPr preferRelativeResize="0"/>
                   </pic:nvPicPr>
                   <pic:blipFill>
-                    <a:blip r:embed="rId24"/>
+                    <a:blip r:embed="rId25"/>
                     <a:srcRect/>
                     <a:stretch>
                       <a:fillRect/>
@@ -2178,7 +2516,7 @@
                     <pic:cNvPicPr preferRelativeResize="0"/>
                   </pic:nvPicPr>
                   <pic:blipFill>
-                    <a:blip r:embed="rId25"/>
+                    <a:blip r:embed="rId26"/>
                     <a:srcRect/>
                     <a:stretch>
                       <a:fillRect/>
@@ -2242,7 +2580,7 @@
                     <pic:cNvPicPr preferRelativeResize="0"/>
                   </pic:nvPicPr>
                   <pic:blipFill>
-                    <a:blip r:embed="rId26"/>
+                    <a:blip r:embed="rId27"/>
                     <a:srcRect/>
                     <a:stretch>
                       <a:fillRect/>
@@ -2313,7 +2651,7 @@
                     <pic:cNvPicPr preferRelativeResize="0"/>
                   </pic:nvPicPr>
                   <pic:blipFill>
-                    <a:blip r:embed="rId27"/>
+                    <a:blip r:embed="rId28"/>
                     <a:srcRect/>
                     <a:stretch>
                       <a:fillRect/>
@@ -2367,7 +2705,7 @@
                     <pic:cNvPicPr preferRelativeResize="0"/>
                   </pic:nvPicPr>
                   <pic:blipFill>
-                    <a:blip r:embed="rId28"/>
+                    <a:blip r:embed="rId29"/>
                     <a:srcRect/>
                     <a:stretch>
                       <a:fillRect/>
@@ -2455,7 +2793,7 @@
                     <pic:cNvPicPr preferRelativeResize="0"/>
                   </pic:nvPicPr>
                   <pic:blipFill>
-                    <a:blip r:embed="rId29"/>
+                    <a:blip r:embed="rId30"/>
                     <a:srcRect/>
                     <a:stretch>
                       <a:fillRect/>
@@ -2508,7 +2846,7 @@
                     <pic:cNvPicPr preferRelativeResize="0"/>
                   </pic:nvPicPr>
                   <pic:blipFill>
-                    <a:blip r:embed="rId30"/>
+                    <a:blip r:embed="rId31"/>
                     <a:srcRect/>
                     <a:stretch>
                       <a:fillRect/>
@@ -2579,7 +2917,7 @@
                     <pic:cNvPicPr preferRelativeResize="0"/>
                   </pic:nvPicPr>
                   <pic:blipFill>
-                    <a:blip r:embed="rId31"/>
+                    <a:blip r:embed="rId32"/>
                     <a:srcRect/>
                     <a:stretch>
                       <a:fillRect/>
@@ -2643,7 +2981,7 @@
                     <pic:cNvPicPr preferRelativeResize="0"/>
                   </pic:nvPicPr>
                   <pic:blipFill>
-                    <a:blip r:embed="rId32"/>
+                    <a:blip r:embed="rId33"/>
                     <a:srcRect/>
                     <a:stretch>
                       <a:fillRect/>
@@ -2732,7 +3070,7 @@
                     <pic:cNvPicPr preferRelativeResize="0"/>
                   </pic:nvPicPr>
                   <pic:blipFill>
-                    <a:blip r:embed="rId33"/>
+                    <a:blip r:embed="rId34"/>
                     <a:srcRect/>
                     <a:stretch>
                       <a:fillRect/>
@@ -2803,7 +3141,7 @@
                     <pic:cNvPicPr preferRelativeResize="0"/>
                   </pic:nvPicPr>
                   <pic:blipFill>
-                    <a:blip r:embed="rId34"/>
+                    <a:blip r:embed="rId35"/>
                     <a:srcRect/>
                     <a:stretch>
                       <a:fillRect/>
@@ -2902,7 +3240,7 @@
                     <pic:cNvPicPr preferRelativeResize="0"/>
                   </pic:nvPicPr>
                   <pic:blipFill>
-                    <a:blip r:embed="rId35"/>
+                    <a:blip r:embed="rId36"/>
                     <a:srcRect/>
                     <a:stretch>
                       <a:fillRect/>
@@ -2973,7 +3311,7 @@
                     <pic:cNvPicPr preferRelativeResize="0"/>
                   </pic:nvPicPr>
                   <pic:blipFill>
-                    <a:blip r:embed="rId36"/>
+                    <a:blip r:embed="rId37"/>
                     <a:srcRect/>
                     <a:stretch>
                       <a:fillRect/>
@@ -3072,7 +3410,7 @@
                     <pic:cNvPicPr preferRelativeResize="0"/>
                   </pic:nvPicPr>
                   <pic:blipFill>
-                    <a:blip r:embed="rId37"/>
+                    <a:blip r:embed="rId38"/>
                     <a:srcRect/>
                     <a:stretch>
                       <a:fillRect/>
@@ -3152,7 +3490,7 @@
                     <pic:cNvPicPr preferRelativeResize="0"/>
                   </pic:nvPicPr>
                   <pic:blipFill>
-                    <a:blip r:embed="rId38"/>
+                    <a:blip r:embed="rId39"/>
                     <a:srcRect/>
                     <a:stretch>
                       <a:fillRect/>
@@ -3241,7 +3579,7 @@
                     <pic:cNvPicPr preferRelativeResize="0"/>
                   </pic:nvPicPr>
                   <pic:blipFill>
-                    <a:blip r:embed="rId39"/>
+                    <a:blip r:embed="rId40"/>
                     <a:srcRect/>
                     <a:stretch>
                       <a:fillRect/>
@@ -3321,7 +3659,7 @@
                     <pic:cNvPicPr preferRelativeResize="0"/>
                   </pic:nvPicPr>
                   <pic:blipFill>
-                    <a:blip r:embed="rId40"/>
+                    <a:blip r:embed="rId41"/>
                     <a:srcRect/>
                     <a:stretch>
                       <a:fillRect/>
@@ -3410,7 +3748,7 @@
                     <pic:cNvPicPr preferRelativeResize="0"/>
                   </pic:nvPicPr>
                   <pic:blipFill>
-                    <a:blip r:embed="rId41"/>
+                    <a:blip r:embed="rId42"/>
                     <a:srcRect/>
                     <a:stretch>
                       <a:fillRect/>
@@ -3481,7 +3819,7 @@
                     <pic:cNvPicPr preferRelativeResize="0"/>
                   </pic:nvPicPr>
                   <pic:blipFill>
-                    <a:blip r:embed="rId42"/>
+                    <a:blip r:embed="rId43"/>
                     <a:srcRect/>
                     <a:stretch>
                       <a:fillRect/>
@@ -3570,7 +3908,7 @@
                     <pic:cNvPicPr preferRelativeResize="0"/>
                   </pic:nvPicPr>
                   <pic:blipFill>
-                    <a:blip r:embed="rId43"/>
+                    <a:blip r:embed="rId44"/>
                     <a:srcRect/>
                     <a:stretch>
                       <a:fillRect/>
@@ -3641,7 +3979,7 @@
                     <pic:cNvPicPr preferRelativeResize="0"/>
                   </pic:nvPicPr>
                   <pic:blipFill>
-                    <a:blip r:embed="rId44"/>
+                    <a:blip r:embed="rId45"/>
                     <a:srcRect/>
                     <a:stretch>
                       <a:fillRect/>
@@ -3740,7 +4078,7 @@
                     <pic:cNvPicPr preferRelativeResize="0"/>
                   </pic:nvPicPr>
                   <pic:blipFill>
-                    <a:blip r:embed="rId45"/>
+                    <a:blip r:embed="rId46"/>
                     <a:srcRect/>
                     <a:stretch>
                       <a:fillRect/>
@@ -3802,7 +4140,7 @@
                     <pic:cNvPicPr preferRelativeResize="0"/>
                   </pic:nvPicPr>
                   <pic:blipFill>
-                    <a:blip r:embed="rId46"/>
+                    <a:blip r:embed="rId47"/>
                     <a:srcRect/>
                     <a:stretch>
                       <a:fillRect/>
@@ -3891,7 +4229,7 @@
                     <pic:cNvPicPr preferRelativeResize="0"/>
                   </pic:nvPicPr>
                   <pic:blipFill>
-                    <a:blip r:embed="rId47"/>
+                    <a:blip r:embed="rId48"/>
                     <a:srcRect/>
                     <a:stretch>
                       <a:fillRect/>
@@ -3971,7 +4309,7 @@
                     <pic:cNvPicPr preferRelativeResize="0"/>
                   </pic:nvPicPr>
                   <pic:blipFill>
-                    <a:blip r:embed="rId48"/>
+                    <a:blip r:embed="rId49"/>
                     <a:srcRect/>
                     <a:stretch>
                       <a:fillRect/>
@@ -4070,7 +4408,7 @@
                     <pic:cNvPicPr preferRelativeResize="0"/>
                   </pic:nvPicPr>
                   <pic:blipFill>
-                    <a:blip r:embed="rId49"/>
+                    <a:blip r:embed="rId50"/>
                     <a:srcRect/>
                     <a:stretch>
                       <a:fillRect/>
@@ -4141,7 +4479,7 @@
                     <pic:cNvPicPr preferRelativeResize="0"/>
                   </pic:nvPicPr>
                   <pic:blipFill>
-                    <a:blip r:embed="rId50"/>
+                    <a:blip r:embed="rId51"/>
                     <a:srcRect/>
                     <a:stretch>
                       <a:fillRect/>
@@ -4165,8 +4503,8 @@
       </w:r>
     </w:p>
     <w:sectPr>
-      <w:headerReference w:type="default" r:id="rId51"/>
-      <w:footerReference w:type="default" r:id="rId52"/>
+      <w:headerReference w:type="default" r:id="rId52"/>
+      <w:footerReference w:type="default" r:id="rId53"/>
       <w:pgSz w:w="12240" w:h="15840"/>
       <w:pgMar w:top="1440" w:right="1440" w:bottom="1440" w:left="1440" w:header="720" w:footer="720" w:gutter="0"/>
       <w:pgNumType w:start="1"/>
@@ -5289,4 +5627,16 @@
   </a:objectDefaults>
   <a:extraClrSchemeLst/>
 </a:theme>
+</file>
+
+<file path=customXml/item1.xml><?xml version="1.0" encoding="utf-8"?>
+<b:Sources xmlns:b="http://schemas.openxmlformats.org/officeDocument/2006/bibliography" xmlns="http://schemas.openxmlformats.org/officeDocument/2006/bibliography" SelectedStyle="\APASixthEditionOfficeOnline.xsl" StyleName="APA" Version="6"/>
+</file>
+
+<file path=customXml/itemProps1.xml><?xml version="1.0" encoding="utf-8"?>
+<ds:datastoreItem xmlns:ds="http://schemas.openxmlformats.org/officeDocument/2006/customXml" ds:itemID="{5276659D-FE5B-4C1D-AEB0-5A3A50A3BE42}">
+  <ds:schemaRefs>
+    <ds:schemaRef ds:uri="http://schemas.openxmlformats.org/officeDocument/2006/bibliography"/>
+  </ds:schemaRefs>
+</ds:datastoreItem>
 </file>